--- a/Manuales/Manual de Control de Versiones/manual de control de versiones_13-03-2019_1.0.0.docx
+++ b/Manuales/Manual de Control de Versiones/manual de control de versiones_13-03-2019_1.0.0.docx
@@ -521,10 +521,6 @@
               </mc:Choice>
               <mc:Fallback>
                 <w:pict>
-                  <v:shapetype id="_x0000_t202" coordsize="21600,21600" o:spt="202" path="m,l,21600r21600,l21600,xe">
-                    <v:stroke joinstyle="miter"/>
-                    <v:path gradientshapeok="t" o:connecttype="rect"/>
-                  </v:shapetype>
                   <v:shape id="Cuadro de texto 138" o:spid="_x0000_s1027" type="#_x0000_t202" style="position:absolute;margin-left:0;margin-top:0;width:134.85pt;height:302.4pt;z-index:251659264;visibility:visible;mso-wrap-style:square;mso-width-percent:941;mso-height-percent:773;mso-wrap-distance-left:9pt;mso-wrap-distance-top:0;mso-wrap-distance-right:9pt;mso-wrap-distance-bottom:0;mso-position-horizontal:center;mso-position-horizontal-relative:page;mso-position-vertical:center;mso-position-vertical-relative:page;mso-width-percent:941;mso-height-percent:773;mso-width-relative:page;mso-height-relative:page;v-text-anchor:middle" o:gfxdata="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" fillcolor="white [3201]" stroked="f" strokeweight=".5pt">
                     <v:textbox inset="0,0,0,0">
                       <w:txbxContent>
@@ -1219,8 +1215,6 @@
           </wp:inline>
         </w:drawing>
       </w:r>
-      <w:bookmarkStart w:id="0" w:name="_GoBack"/>
-      <w:bookmarkEnd w:id="0"/>
     </w:p>
     <w:p>
       <w:pPr>
@@ -1309,10 +1303,1257 @@
         <w:t>Se agregaran los archivos que ya están verificados por todas las partes involucradas y no se deben tocar, en dado caso que un miembro del equipo necesite hacer un cambio a un archivo base deberá llenar un formato para enviar al líder y hacer valoración si se requiere hacer el cambio.</w:t>
       </w:r>
     </w:p>
+    <w:p>
+      <w:pPr>
+        <w:pStyle w:val="Ttulo1"/>
+        <w:rPr>
+          <w:rFonts w:ascii="Arial" w:hAnsi="Arial" w:cs="Arial"/>
+          <w:b/>
+          <w:color w:val="auto"/>
+          <w:sz w:val="28"/>
+          <w:szCs w:val="28"/>
+        </w:rPr>
+      </w:pPr>
+      <w:bookmarkStart w:id="0" w:name="_GoBack"/>
+      <w:r>
+        <w:rPr>
+          <w:rFonts w:ascii="Arial" w:hAnsi="Arial" w:cs="Arial"/>
+          <w:b/>
+          <w:color w:val="auto"/>
+          <w:sz w:val="28"/>
+          <w:szCs w:val="28"/>
+        </w:rPr>
+        <w:t>Recuperación</w:t>
+      </w:r>
+    </w:p>
+    <w:p>
+      <w:pPr>
+        <w:pStyle w:val="Ttulo2"/>
+        <w:rPr>
+          <w:rFonts w:ascii="Arial" w:hAnsi="Arial" w:cs="Arial"/>
+          <w:sz w:val="28"/>
+          <w:szCs w:val="28"/>
+        </w:rPr>
+      </w:pPr>
+      <w:r>
+        <w:rPr>
+          <w:rFonts w:ascii="Arial" w:hAnsi="Arial" w:cs="Arial"/>
+          <w:sz w:val="28"/>
+          <w:szCs w:val="28"/>
+        </w:rPr>
+        <w:t>Sistema</w:t>
+      </w:r>
+    </w:p>
+    <w:bookmarkEnd w:id="0"/>
+    <w:p>
+      <w:pPr>
+        <w:rPr>
+          <w:rFonts w:ascii="Arial" w:hAnsi="Arial" w:cs="Arial"/>
+          <w:sz w:val="24"/>
+          <w:szCs w:val="24"/>
+        </w:rPr>
+      </w:pPr>
+      <w:r>
+        <w:rPr>
+          <w:rFonts w:ascii="Arial" w:hAnsi="Arial" w:cs="Arial"/>
+          <w:sz w:val="24"/>
+          <w:szCs w:val="24"/>
+        </w:rPr>
+        <w:t>En dado caso de algún error fatal en el Sistema o un archive corrupto, es necesario descargar el Sistema (</w:t>
+      </w:r>
+      <w:r>
+        <w:rPr>
+          <w:rFonts w:ascii="Arial" w:hAnsi="Arial" w:cs="Arial"/>
+          <w:b/>
+          <w:sz w:val="24"/>
+          <w:szCs w:val="24"/>
+        </w:rPr>
+        <w:t>punto-de-acceso</w:t>
+      </w:r>
+      <w:r>
+        <w:rPr>
+          <w:rFonts w:ascii="Arial" w:hAnsi="Arial" w:cs="Arial"/>
+          <w:sz w:val="24"/>
+          <w:szCs w:val="24"/>
+        </w:rPr>
+        <w:t>) del repositorio y montarlo en la unidad Raspberry, una vez montado hay que abrir una terminal y poner la ruta del directorio, como se muestra en la imagen siguiente:</w:t>
+      </w:r>
+    </w:p>
+    <w:p>
+      <w:pPr>
+        <w:rPr>
+          <w:rFonts w:ascii="Arial" w:hAnsi="Arial" w:cs="Arial"/>
+          <w:sz w:val="24"/>
+          <w:szCs w:val="24"/>
+        </w:rPr>
+      </w:pPr>
+      <w:r>
+        <w:rPr>
+          <w:rFonts w:ascii="Arial" w:hAnsi="Arial" w:cs="Arial"/>
+          <w:noProof/>
+          <w:sz w:val="24"/>
+          <w:szCs w:val="24"/>
+          <w:lang w:eastAsia="es-MX"/>
+        </w:rPr>
+        <w:drawing>
+          <wp:inline distT="0" distB="0" distL="0" distR="0" wp14:anchorId="723F4C49" wp14:editId="015E9019">
+            <wp:extent cx="5019675" cy="3064336"/>
+            <wp:effectExtent l="0" t="0" r="0" b="3175"/>
+            <wp:docPr id="11" name="Imagen 11"/>
+            <wp:cNvGraphicFramePr>
+              <a:graphicFrameLocks xmlns:a="http://schemas.openxmlformats.org/drawingml/2006/main" noChangeAspect="1"/>
+            </wp:cNvGraphicFramePr>
+            <a:graphic xmlns:a="http://schemas.openxmlformats.org/drawingml/2006/main">
+              <a:graphicData uri="http://schemas.openxmlformats.org/drawingml/2006/picture">
+                <pic:pic xmlns:pic="http://schemas.openxmlformats.org/drawingml/2006/picture">
+                  <pic:nvPicPr>
+                    <pic:cNvPr id="1" name=""/>
+                    <pic:cNvPicPr/>
+                  </pic:nvPicPr>
+                  <pic:blipFill rotWithShape="1">
+                    <a:blip r:embed="rId9"/>
+                    <a:srcRect l="20877" t="16904" r="20739" b="19703"/>
+                    <a:stretch/>
+                  </pic:blipFill>
+                  <pic:spPr bwMode="auto">
+                    <a:xfrm>
+                      <a:off x="0" y="0"/>
+                      <a:ext cx="5032549" cy="3072195"/>
+                    </a:xfrm>
+                    <a:prstGeom prst="rect">
+                      <a:avLst/>
+                    </a:prstGeom>
+                    <a:ln>
+                      <a:noFill/>
+                    </a:ln>
+                    <a:extLst>
+                      <a:ext uri="{53640926-AAD7-44D8-BBD7-CCE9431645EC}">
+                        <a14:shadowObscured xmlns:a14="http://schemas.microsoft.com/office/drawing/2010/main"/>
+                      </a:ext>
+                    </a:extLst>
+                  </pic:spPr>
+                </pic:pic>
+              </a:graphicData>
+            </a:graphic>
+          </wp:inline>
+        </w:drawing>
+      </w:r>
+    </w:p>
+    <w:p>
+      <w:pPr>
+        <w:rPr>
+          <w:rFonts w:ascii="Arial" w:hAnsi="Arial" w:cs="Arial"/>
+          <w:sz w:val="24"/>
+          <w:szCs w:val="24"/>
+        </w:rPr>
+      </w:pPr>
+      <w:r>
+        <w:rPr>
+          <w:rFonts w:ascii="Arial" w:hAnsi="Arial" w:cs="Arial"/>
+          <w:sz w:val="24"/>
+          <w:szCs w:val="24"/>
+        </w:rPr>
+        <w:t xml:space="preserve">Después hay que ejecutar el comando </w:t>
+      </w:r>
+      <w:r>
+        <w:rPr>
+          <w:rFonts w:ascii="Arial" w:hAnsi="Arial" w:cs="Arial"/>
+          <w:b/>
+          <w:sz w:val="24"/>
+          <w:szCs w:val="24"/>
+        </w:rPr>
+        <w:t>composer install</w:t>
+      </w:r>
+      <w:r>
+        <w:rPr>
+          <w:rFonts w:ascii="Arial" w:hAnsi="Arial" w:cs="Arial"/>
+          <w:sz w:val="24"/>
+          <w:szCs w:val="24"/>
+        </w:rPr>
+        <w:t xml:space="preserve"> y dejar que termine el proceso</w:t>
+      </w:r>
+    </w:p>
+    <w:p>
+      <w:pPr>
+        <w:rPr>
+          <w:rFonts w:ascii="Arial" w:hAnsi="Arial" w:cs="Arial"/>
+          <w:sz w:val="24"/>
+          <w:szCs w:val="24"/>
+        </w:rPr>
+      </w:pPr>
+      <w:r>
+        <w:rPr>
+          <w:rFonts w:ascii="Arial" w:hAnsi="Arial" w:cs="Arial"/>
+          <w:noProof/>
+          <w:sz w:val="24"/>
+          <w:szCs w:val="24"/>
+          <w:lang w:eastAsia="es-MX"/>
+        </w:rPr>
+        <w:lastRenderedPageBreak/>
+        <w:drawing>
+          <wp:inline distT="0" distB="0" distL="0" distR="0" wp14:anchorId="23CAC110" wp14:editId="345D3C36">
+            <wp:extent cx="4953000" cy="2983386"/>
+            <wp:effectExtent l="0" t="0" r="0" b="7620"/>
+            <wp:docPr id="2" name="Imagen 2"/>
+            <wp:cNvGraphicFramePr>
+              <a:graphicFrameLocks xmlns:a="http://schemas.openxmlformats.org/drawingml/2006/main" noChangeAspect="1"/>
+            </wp:cNvGraphicFramePr>
+            <a:graphic xmlns:a="http://schemas.openxmlformats.org/drawingml/2006/main">
+              <a:graphicData uri="http://schemas.openxmlformats.org/drawingml/2006/picture">
+                <pic:pic xmlns:pic="http://schemas.openxmlformats.org/drawingml/2006/picture">
+                  <pic:nvPicPr>
+                    <pic:cNvPr id="1" name=""/>
+                    <pic:cNvPicPr/>
+                  </pic:nvPicPr>
+                  <pic:blipFill rotWithShape="1">
+                    <a:blip r:embed="rId10"/>
+                    <a:srcRect l="21215" t="17509" r="20740" b="20306"/>
+                    <a:stretch/>
+                  </pic:blipFill>
+                  <pic:spPr bwMode="auto">
+                    <a:xfrm>
+                      <a:off x="0" y="0"/>
+                      <a:ext cx="4967303" cy="2992001"/>
+                    </a:xfrm>
+                    <a:prstGeom prst="rect">
+                      <a:avLst/>
+                    </a:prstGeom>
+                    <a:ln>
+                      <a:noFill/>
+                    </a:ln>
+                    <a:extLst>
+                      <a:ext uri="{53640926-AAD7-44D8-BBD7-CCE9431645EC}">
+                        <a14:shadowObscured xmlns:a14="http://schemas.microsoft.com/office/drawing/2010/main"/>
+                      </a:ext>
+                    </a:extLst>
+                  </pic:spPr>
+                </pic:pic>
+              </a:graphicData>
+            </a:graphic>
+          </wp:inline>
+        </w:drawing>
+      </w:r>
+    </w:p>
+    <w:p>
+      <w:pPr>
+        <w:rPr>
+          <w:rFonts w:ascii="Arial" w:hAnsi="Arial" w:cs="Arial"/>
+          <w:b/>
+          <w:sz w:val="24"/>
+          <w:szCs w:val="24"/>
+        </w:rPr>
+      </w:pPr>
+      <w:r>
+        <w:rPr>
+          <w:rFonts w:ascii="Arial" w:hAnsi="Arial" w:cs="Arial"/>
+          <w:sz w:val="24"/>
+          <w:szCs w:val="24"/>
+        </w:rPr>
+        <w:t xml:space="preserve">Cuando termine de ejecutar el proceso y generar los archivos satisfactoriamente solo hay que correr el servidor con el comando </w:t>
+      </w:r>
+      <w:r>
+        <w:rPr>
+          <w:rFonts w:ascii="Arial" w:hAnsi="Arial" w:cs="Arial"/>
+          <w:b/>
+          <w:sz w:val="24"/>
+          <w:szCs w:val="24"/>
+        </w:rPr>
+        <w:t>php artisan serve</w:t>
+      </w:r>
+    </w:p>
+    <w:p>
+      <w:pPr>
+        <w:rPr>
+          <w:rFonts w:ascii="Arial" w:hAnsi="Arial" w:cs="Arial"/>
+          <w:sz w:val="24"/>
+          <w:szCs w:val="24"/>
+        </w:rPr>
+      </w:pPr>
+      <w:r>
+        <w:rPr>
+          <w:rFonts w:ascii="Arial" w:hAnsi="Arial" w:cs="Arial"/>
+          <w:noProof/>
+          <w:sz w:val="24"/>
+          <w:szCs w:val="24"/>
+          <w:lang w:eastAsia="es-MX"/>
+        </w:rPr>
+        <w:drawing>
+          <wp:inline distT="0" distB="0" distL="0" distR="0" wp14:anchorId="77DBA7D6" wp14:editId="40C2B87D">
+            <wp:extent cx="4905375" cy="2957443"/>
+            <wp:effectExtent l="0" t="0" r="0" b="0"/>
+            <wp:docPr id="12" name="Imagen 12"/>
+            <wp:cNvGraphicFramePr>
+              <a:graphicFrameLocks xmlns:a="http://schemas.openxmlformats.org/drawingml/2006/main" noChangeAspect="1"/>
+            </wp:cNvGraphicFramePr>
+            <a:graphic xmlns:a="http://schemas.openxmlformats.org/drawingml/2006/main">
+              <a:graphicData uri="http://schemas.openxmlformats.org/drawingml/2006/picture">
+                <pic:pic xmlns:pic="http://schemas.openxmlformats.org/drawingml/2006/picture">
+                  <pic:nvPicPr>
+                    <pic:cNvPr id="1" name=""/>
+                    <pic:cNvPicPr/>
+                  </pic:nvPicPr>
+                  <pic:blipFill rotWithShape="1">
+                    <a:blip r:embed="rId11"/>
+                    <a:srcRect l="20706" t="17206" r="20741" b="20004"/>
+                    <a:stretch/>
+                  </pic:blipFill>
+                  <pic:spPr bwMode="auto">
+                    <a:xfrm>
+                      <a:off x="0" y="0"/>
+                      <a:ext cx="4913495" cy="2962338"/>
+                    </a:xfrm>
+                    <a:prstGeom prst="rect">
+                      <a:avLst/>
+                    </a:prstGeom>
+                    <a:ln>
+                      <a:noFill/>
+                    </a:ln>
+                    <a:extLst>
+                      <a:ext uri="{53640926-AAD7-44D8-BBD7-CCE9431645EC}">
+                        <a14:shadowObscured xmlns:a14="http://schemas.microsoft.com/office/drawing/2010/main"/>
+                      </a:ext>
+                    </a:extLst>
+                  </pic:spPr>
+                </pic:pic>
+              </a:graphicData>
+            </a:graphic>
+          </wp:inline>
+        </w:drawing>
+      </w:r>
+    </w:p>
+    <w:p>
+      <w:pPr>
+        <w:rPr>
+          <w:rFonts w:ascii="Arial" w:hAnsi="Arial" w:cs="Arial"/>
+          <w:sz w:val="24"/>
+          <w:szCs w:val="24"/>
+        </w:rPr>
+      </w:pPr>
+      <w:r>
+        <w:rPr>
+          <w:rFonts w:ascii="Arial" w:hAnsi="Arial" w:cs="Arial"/>
+          <w:sz w:val="24"/>
+          <w:szCs w:val="24"/>
+        </w:rPr>
+        <w:t>Si aparece el URL del servidor está correctamente montado en el sistema, en caso contrario revisar que esté instalado correctamente LAMP y volver a realizar los puntos anteriores.</w:t>
+      </w:r>
+    </w:p>
+    <w:p>
+      <w:pPr>
+        <w:pStyle w:val="Ttulo2"/>
+        <w:rPr>
+          <w:rFonts w:ascii="Arial" w:hAnsi="Arial" w:cs="Arial"/>
+          <w:sz w:val="24"/>
+          <w:szCs w:val="24"/>
+        </w:rPr>
+      </w:pPr>
+      <w:r>
+        <w:rPr>
+          <w:rFonts w:ascii="Arial" w:hAnsi="Arial" w:cs="Arial"/>
+          <w:sz w:val="24"/>
+          <w:szCs w:val="24"/>
+        </w:rPr>
+        <w:t>Base de Datos</w:t>
+      </w:r>
+    </w:p>
+    <w:p>
+      <w:pPr>
+        <w:rPr>
+          <w:rFonts w:ascii="Arial" w:hAnsi="Arial" w:cs="Arial"/>
+          <w:sz w:val="24"/>
+          <w:szCs w:val="24"/>
+        </w:rPr>
+      </w:pPr>
+      <w:r>
+        <w:rPr>
+          <w:rFonts w:ascii="Arial" w:hAnsi="Arial" w:cs="Arial"/>
+          <w:sz w:val="24"/>
+          <w:szCs w:val="24"/>
+        </w:rPr>
+        <w:lastRenderedPageBreak/>
+        <w:t xml:space="preserve">En caso de perder la Base de Datos en el directorio BD del </w:t>
+      </w:r>
+      <w:r>
+        <w:rPr>
+          <w:rFonts w:ascii="Arial" w:hAnsi="Arial" w:cs="Arial"/>
+          <w:b/>
+          <w:sz w:val="24"/>
+          <w:szCs w:val="24"/>
+        </w:rPr>
+        <w:t>Repositorio</w:t>
+      </w:r>
+      <w:r>
+        <w:rPr>
+          <w:rFonts w:ascii="Arial" w:hAnsi="Arial" w:cs="Arial"/>
+          <w:sz w:val="24"/>
+          <w:szCs w:val="24"/>
+        </w:rPr>
+        <w:t xml:space="preserve"> se encuentra una copia de la Base de Datos vacía, revisar </w:t>
+      </w:r>
+      <w:r>
+        <w:rPr>
+          <w:rFonts w:ascii="Arial" w:hAnsi="Arial" w:cs="Arial"/>
+          <w:b/>
+          <w:sz w:val="24"/>
+          <w:szCs w:val="24"/>
+        </w:rPr>
+        <w:t xml:space="preserve">Manual de Usuario </w:t>
+      </w:r>
+      <w:r>
+        <w:rPr>
+          <w:rFonts w:ascii="Arial" w:hAnsi="Arial" w:cs="Arial"/>
+          <w:sz w:val="24"/>
+          <w:szCs w:val="24"/>
+        </w:rPr>
+        <w:t>en el apartado</w:t>
+      </w:r>
+      <w:r>
+        <w:rPr>
+          <w:rFonts w:ascii="Arial" w:hAnsi="Arial" w:cs="Arial"/>
+          <w:b/>
+          <w:sz w:val="24"/>
+          <w:szCs w:val="24"/>
+        </w:rPr>
+        <w:t xml:space="preserve"> Importar Base de Datos </w:t>
+      </w:r>
+      <w:r>
+        <w:rPr>
+          <w:rFonts w:ascii="Arial" w:hAnsi="Arial" w:cs="Arial"/>
+          <w:sz w:val="24"/>
+          <w:szCs w:val="24"/>
+        </w:rPr>
+        <w:t>están los pasos más explícitos.</w:t>
+      </w:r>
+    </w:p>
+    <w:p>
+      <w:pPr>
+        <w:rPr>
+          <w:rFonts w:ascii="Arial" w:hAnsi="Arial" w:cs="Arial"/>
+          <w:sz w:val="24"/>
+          <w:szCs w:val="24"/>
+        </w:rPr>
+      </w:pPr>
+      <w:r>
+        <w:rPr>
+          <w:rFonts w:ascii="Arial" w:hAnsi="Arial" w:cs="Arial"/>
+          <w:sz w:val="24"/>
+          <w:szCs w:val="24"/>
+        </w:rPr>
+        <w:t xml:space="preserve">Se recomienda realizar una </w:t>
+      </w:r>
+      <w:r>
+        <w:rPr>
+          <w:rFonts w:ascii="Arial" w:hAnsi="Arial" w:cs="Arial"/>
+          <w:b/>
+          <w:sz w:val="24"/>
+          <w:szCs w:val="24"/>
+        </w:rPr>
+        <w:t>exportación</w:t>
+      </w:r>
+      <w:r>
+        <w:rPr>
+          <w:rFonts w:ascii="Arial" w:hAnsi="Arial" w:cs="Arial"/>
+          <w:sz w:val="24"/>
+          <w:szCs w:val="24"/>
+        </w:rPr>
+        <w:t xml:space="preserve"> de la Base de Datos cada Ciclo Escolar, por </w:t>
+      </w:r>
+      <w:r>
+        <w:rPr>
+          <w:rFonts w:ascii="Arial" w:hAnsi="Arial" w:cs="Arial"/>
+          <w:b/>
+          <w:sz w:val="24"/>
+          <w:szCs w:val="24"/>
+        </w:rPr>
+        <w:t>seguridad</w:t>
+      </w:r>
+      <w:r>
+        <w:rPr>
+          <w:rFonts w:ascii="Arial" w:hAnsi="Arial" w:cs="Arial"/>
+          <w:sz w:val="24"/>
+          <w:szCs w:val="24"/>
+        </w:rPr>
+        <w:t>.</w:t>
+      </w:r>
+    </w:p>
+    <w:p>
+      <w:pPr>
+        <w:rPr>
+          <w:rFonts w:ascii="Arial" w:hAnsi="Arial" w:cs="Arial"/>
+          <w:sz w:val="24"/>
+          <w:szCs w:val="24"/>
+        </w:rPr>
+      </w:pPr>
+      <w:r>
+        <w:rPr>
+          <w:rFonts w:ascii="Arial" w:hAnsi="Arial" w:cs="Arial"/>
+          <w:sz w:val="24"/>
+          <w:szCs w:val="24"/>
+        </w:rPr>
+        <w:t xml:space="preserve">Ya que en cada ciclo se </w:t>
+      </w:r>
+      <w:r>
+        <w:rPr>
+          <w:rFonts w:ascii="Arial" w:hAnsi="Arial" w:cs="Arial"/>
+          <w:b/>
+          <w:sz w:val="24"/>
+          <w:szCs w:val="24"/>
+        </w:rPr>
+        <w:t>eliminan</w:t>
+      </w:r>
+      <w:r>
+        <w:rPr>
+          <w:rFonts w:ascii="Arial" w:hAnsi="Arial" w:cs="Arial"/>
+          <w:sz w:val="24"/>
+          <w:szCs w:val="24"/>
+        </w:rPr>
+        <w:t xml:space="preserve"> y </w:t>
+      </w:r>
+      <w:r>
+        <w:rPr>
+          <w:rFonts w:ascii="Arial" w:hAnsi="Arial" w:cs="Arial"/>
+          <w:b/>
+          <w:sz w:val="24"/>
+          <w:szCs w:val="24"/>
+        </w:rPr>
+        <w:t>agregan</w:t>
+      </w:r>
+      <w:r>
+        <w:rPr>
+          <w:rFonts w:ascii="Arial" w:hAnsi="Arial" w:cs="Arial"/>
+          <w:sz w:val="24"/>
+          <w:szCs w:val="24"/>
+        </w:rPr>
+        <w:t xml:space="preserve"> </w:t>
+      </w:r>
+      <w:r>
+        <w:rPr>
+          <w:rFonts w:ascii="Arial" w:hAnsi="Arial" w:cs="Arial"/>
+          <w:b/>
+          <w:sz w:val="24"/>
+          <w:szCs w:val="24"/>
+        </w:rPr>
+        <w:t>Usuarios</w:t>
+      </w:r>
+      <w:r>
+        <w:rPr>
+          <w:rFonts w:ascii="Arial" w:hAnsi="Arial" w:cs="Arial"/>
+          <w:sz w:val="24"/>
+          <w:szCs w:val="24"/>
+        </w:rPr>
+        <w:t>.</w:t>
+      </w:r>
+    </w:p>
+    <w:p>
+      <w:pPr>
+        <w:pStyle w:val="Ttulo3"/>
+        <w:rPr>
+          <w:rFonts w:ascii="Arial" w:hAnsi="Arial" w:cs="Arial"/>
+        </w:rPr>
+      </w:pPr>
+      <w:r>
+        <w:rPr>
+          <w:rFonts w:ascii="Arial" w:hAnsi="Arial" w:cs="Arial"/>
+        </w:rPr>
+        <w:t>Exportación de la Base De Datos</w:t>
+      </w:r>
+    </w:p>
+    <w:p>
+      <w:pPr>
+        <w:rPr>
+          <w:rFonts w:ascii="Arial" w:hAnsi="Arial" w:cs="Arial"/>
+          <w:sz w:val="24"/>
+          <w:szCs w:val="24"/>
+        </w:rPr>
+      </w:pPr>
+      <w:r>
+        <w:rPr>
+          <w:rFonts w:ascii="Arial" w:hAnsi="Arial" w:cs="Arial"/>
+          <w:sz w:val="24"/>
+          <w:szCs w:val="24"/>
+        </w:rPr>
+        <w:t>Paso 1: Abrir el navegador Firefox y dirigirse a Phpmyadmin (</w:t>
+      </w:r>
+      <w:hyperlink r:id="rId12" w:history="1">
+        <w:r>
+          <w:rPr>
+            <w:rStyle w:val="Hipervnculo"/>
+            <w:rFonts w:ascii="Arial" w:hAnsi="Arial" w:cs="Arial"/>
+            <w:sz w:val="24"/>
+            <w:szCs w:val="24"/>
+          </w:rPr>
+          <w:t>http://localhost/phpmyadmin/</w:t>
+        </w:r>
+      </w:hyperlink>
+      <w:r>
+        <w:rPr>
+          <w:rFonts w:ascii="Arial" w:hAnsi="Arial" w:cs="Arial"/>
+          <w:sz w:val="24"/>
+          <w:szCs w:val="24"/>
+        </w:rPr>
+        <w:t>)</w:t>
+      </w:r>
+    </w:p>
+    <w:p>
+      <w:pPr>
+        <w:rPr>
+          <w:rFonts w:ascii="Arial" w:hAnsi="Arial" w:cs="Arial"/>
+          <w:sz w:val="24"/>
+          <w:szCs w:val="24"/>
+        </w:rPr>
+      </w:pPr>
+      <w:r>
+        <w:rPr>
+          <w:rFonts w:ascii="Arial" w:hAnsi="Arial" w:cs="Arial"/>
+          <w:sz w:val="24"/>
+          <w:szCs w:val="24"/>
+        </w:rPr>
+        <w:t>Nota: si no tiene instalado Phpmyadmin instalarlo con el comando:</w:t>
+      </w:r>
+    </w:p>
+    <w:p>
+      <w:pPr>
+        <w:pStyle w:val="Prrafodelista"/>
+        <w:numPr>
+          <w:ilvl w:val="0"/>
+          <w:numId w:val="5"/>
+        </w:numPr>
+        <w:rPr>
+          <w:rFonts w:ascii="Arial" w:hAnsi="Arial" w:cs="Arial"/>
+          <w:sz w:val="24"/>
+          <w:szCs w:val="24"/>
+          <w:lang w:val="en-US"/>
+        </w:rPr>
+      </w:pPr>
+      <w:r>
+        <w:rPr>
+          <w:rFonts w:ascii="Arial" w:hAnsi="Arial" w:cs="Arial"/>
+          <w:sz w:val="24"/>
+          <w:szCs w:val="24"/>
+          <w:lang w:val="en-US"/>
+        </w:rPr>
+        <w:t>sudo apt-get install phpmyadmin</w:t>
+      </w:r>
+    </w:p>
+    <w:p>
+      <w:pPr>
+        <w:rPr>
+          <w:rFonts w:ascii="Arial" w:hAnsi="Arial" w:cs="Arial"/>
+          <w:sz w:val="24"/>
+          <w:szCs w:val="24"/>
+        </w:rPr>
+      </w:pPr>
+      <w:r>
+        <w:rPr>
+          <w:rFonts w:ascii="Arial" w:hAnsi="Arial" w:cs="Arial"/>
+          <w:noProof/>
+          <w:sz w:val="24"/>
+          <w:szCs w:val="24"/>
+          <w:lang w:eastAsia="es-MX"/>
+        </w:rPr>
+        <w:drawing>
+          <wp:inline distT="0" distB="0" distL="0" distR="0" wp14:anchorId="092C5952" wp14:editId="056B6454">
+            <wp:extent cx="3908652" cy="2143125"/>
+            <wp:effectExtent l="0" t="0" r="0" b="0"/>
+            <wp:docPr id="13" name="Imagen 13"/>
+            <wp:cNvGraphicFramePr>
+              <a:graphicFrameLocks xmlns:a="http://schemas.openxmlformats.org/drawingml/2006/main" noChangeAspect="1"/>
+            </wp:cNvGraphicFramePr>
+            <a:graphic xmlns:a="http://schemas.openxmlformats.org/drawingml/2006/main">
+              <a:graphicData uri="http://schemas.openxmlformats.org/drawingml/2006/picture">
+                <pic:pic xmlns:pic="http://schemas.openxmlformats.org/drawingml/2006/picture">
+                  <pic:nvPicPr>
+                    <pic:cNvPr id="1" name=""/>
+                    <pic:cNvPicPr/>
+                  </pic:nvPicPr>
+                  <pic:blipFill rotWithShape="1">
+                    <a:blip r:embed="rId13"/>
+                    <a:srcRect l="17651" t="17509" r="17345" b="19099"/>
+                    <a:stretch/>
+                  </pic:blipFill>
+                  <pic:spPr bwMode="auto">
+                    <a:xfrm>
+                      <a:off x="0" y="0"/>
+                      <a:ext cx="3915722" cy="2147002"/>
+                    </a:xfrm>
+                    <a:prstGeom prst="rect">
+                      <a:avLst/>
+                    </a:prstGeom>
+                    <a:ln>
+                      <a:noFill/>
+                    </a:ln>
+                    <a:extLst>
+                      <a:ext uri="{53640926-AAD7-44D8-BBD7-CCE9431645EC}">
+                        <a14:shadowObscured xmlns:a14="http://schemas.microsoft.com/office/drawing/2010/main"/>
+                      </a:ext>
+                    </a:extLst>
+                  </pic:spPr>
+                </pic:pic>
+              </a:graphicData>
+            </a:graphic>
+          </wp:inline>
+        </w:drawing>
+      </w:r>
+    </w:p>
+    <w:p>
+      <w:pPr>
+        <w:rPr>
+          <w:rFonts w:ascii="Arial" w:hAnsi="Arial" w:cs="Arial"/>
+          <w:b/>
+          <w:sz w:val="24"/>
+          <w:szCs w:val="24"/>
+        </w:rPr>
+      </w:pPr>
+      <w:r>
+        <w:rPr>
+          <w:rFonts w:ascii="Arial" w:hAnsi="Arial" w:cs="Arial"/>
+          <w:sz w:val="24"/>
+          <w:szCs w:val="24"/>
+        </w:rPr>
+        <w:t xml:space="preserve">Una vez dentro del servicio seleccionar la base de datos en nuestro caso </w:t>
+      </w:r>
+      <w:r>
+        <w:rPr>
+          <w:rFonts w:ascii="Arial" w:hAnsi="Arial" w:cs="Arial"/>
+          <w:b/>
+          <w:sz w:val="24"/>
+          <w:szCs w:val="24"/>
+        </w:rPr>
+        <w:t>access_point</w:t>
+      </w:r>
+    </w:p>
+    <w:p>
+      <w:pPr>
+        <w:rPr>
+          <w:rFonts w:ascii="Arial" w:hAnsi="Arial" w:cs="Arial"/>
+          <w:sz w:val="24"/>
+          <w:szCs w:val="24"/>
+        </w:rPr>
+      </w:pPr>
+      <w:r>
+        <w:rPr>
+          <w:rFonts w:ascii="Arial" w:hAnsi="Arial" w:cs="Arial"/>
+          <w:noProof/>
+          <w:sz w:val="24"/>
+          <w:szCs w:val="24"/>
+          <w:lang w:eastAsia="es-MX"/>
+        </w:rPr>
+        <w:lastRenderedPageBreak/>
+        <mc:AlternateContent>
+          <mc:Choice Requires="wps">
+            <w:drawing>
+              <wp:anchor distT="0" distB="0" distL="114300" distR="114300" simplePos="0" relativeHeight="251662336" behindDoc="0" locked="0" layoutInCell="1" allowOverlap="1" wp14:anchorId="03F48D36" wp14:editId="57DA07EA">
+                <wp:simplePos x="0" y="0"/>
+                <wp:positionH relativeFrom="column">
+                  <wp:posOffset>186690</wp:posOffset>
+                </wp:positionH>
+                <wp:positionV relativeFrom="paragraph">
+                  <wp:posOffset>1224280</wp:posOffset>
+                </wp:positionV>
+                <wp:extent cx="600075" cy="142875"/>
+                <wp:effectExtent l="0" t="0" r="28575" b="28575"/>
+                <wp:wrapNone/>
+                <wp:docPr id="6" name="Rectángulo 6"/>
+                <wp:cNvGraphicFramePr/>
+                <a:graphic xmlns:a="http://schemas.openxmlformats.org/drawingml/2006/main">
+                  <a:graphicData uri="http://schemas.microsoft.com/office/word/2010/wordprocessingShape">
+                    <wps:wsp>
+                      <wps:cNvSpPr/>
+                      <wps:spPr>
+                        <a:xfrm>
+                          <a:off x="0" y="0"/>
+                          <a:ext cx="600075" cy="142875"/>
+                        </a:xfrm>
+                        <a:prstGeom prst="rect">
+                          <a:avLst/>
+                        </a:prstGeom>
+                        <a:noFill/>
+                        <a:ln>
+                          <a:solidFill>
+                            <a:srgbClr val="FF0000"/>
+                          </a:solidFill>
+                        </a:ln>
+                      </wps:spPr>
+                      <wps:style>
+                        <a:lnRef idx="2">
+                          <a:schemeClr val="accent1">
+                            <a:shade val="50000"/>
+                          </a:schemeClr>
+                        </a:lnRef>
+                        <a:fillRef idx="1">
+                          <a:schemeClr val="accent1"/>
+                        </a:fillRef>
+                        <a:effectRef idx="0">
+                          <a:schemeClr val="accent1"/>
+                        </a:effectRef>
+                        <a:fontRef idx="minor">
+                          <a:schemeClr val="lt1"/>
+                        </a:fontRef>
+                      </wps:style>
+                      <wps:bodyPr rot="0" spcFirstLastPara="0" vertOverflow="overflow" horzOverflow="overflow" vert="horz" wrap="square" lIns="91440" tIns="45720" rIns="91440" bIns="45720" numCol="1" spcCol="0" rtlCol="0" fromWordArt="0" anchor="ctr" anchorCtr="0" forceAA="0" compatLnSpc="1">
+                        <a:prstTxWarp prst="textNoShape">
+                          <a:avLst/>
+                        </a:prstTxWarp>
+                        <a:noAutofit/>
+                      </wps:bodyPr>
+                    </wps:wsp>
+                  </a:graphicData>
+                </a:graphic>
+              </wp:anchor>
+            </w:drawing>
+          </mc:Choice>
+          <mc:Fallback>
+            <w:pict>
+              <v:rect w14:anchorId="04C5B2B0" id="Rectángulo 6" o:spid="_x0000_s1026" style="position:absolute;margin-left:14.7pt;margin-top:96.4pt;width:47.25pt;height:11.25pt;z-index:251662336;visibility:visible;mso-wrap-style:square;mso-wrap-distance-left:9pt;mso-wrap-distance-top:0;mso-wrap-distance-right:9pt;mso-wrap-distance-bottom:0;mso-position-horizontal:absolute;mso-position-horizontal-relative:text;mso-position-vertical:absolute;mso-position-vertical-relative:text;v-text-anchor:middle" o:gfxdata="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" filled="f" strokecolor="red" strokeweight="1pt"/>
+            </w:pict>
+          </mc:Fallback>
+        </mc:AlternateContent>
+      </w:r>
+      <w:r>
+        <w:rPr>
+          <w:rFonts w:ascii="Arial" w:hAnsi="Arial" w:cs="Arial"/>
+          <w:noProof/>
+          <w:sz w:val="24"/>
+          <w:szCs w:val="24"/>
+          <w:lang w:eastAsia="es-MX"/>
+        </w:rPr>
+        <w:drawing>
+          <wp:inline distT="0" distB="0" distL="0" distR="0" wp14:anchorId="626E77CB" wp14:editId="42F69424">
+            <wp:extent cx="5106408" cy="2781300"/>
+            <wp:effectExtent l="0" t="0" r="0" b="0"/>
+            <wp:docPr id="14" name="Imagen 14"/>
+            <wp:cNvGraphicFramePr>
+              <a:graphicFrameLocks xmlns:a="http://schemas.openxmlformats.org/drawingml/2006/main" noChangeAspect="1"/>
+            </wp:cNvGraphicFramePr>
+            <a:graphic xmlns:a="http://schemas.openxmlformats.org/drawingml/2006/main">
+              <a:graphicData uri="http://schemas.openxmlformats.org/drawingml/2006/picture">
+                <pic:pic xmlns:pic="http://schemas.openxmlformats.org/drawingml/2006/picture">
+                  <pic:nvPicPr>
+                    <pic:cNvPr id="1" name=""/>
+                    <pic:cNvPicPr/>
+                  </pic:nvPicPr>
+                  <pic:blipFill rotWithShape="1">
+                    <a:blip r:embed="rId14"/>
+                    <a:srcRect l="20706" t="22942" r="20400" b="20004"/>
+                    <a:stretch/>
+                  </pic:blipFill>
+                  <pic:spPr bwMode="auto">
+                    <a:xfrm>
+                      <a:off x="0" y="0"/>
+                      <a:ext cx="5114266" cy="2785580"/>
+                    </a:xfrm>
+                    <a:prstGeom prst="rect">
+                      <a:avLst/>
+                    </a:prstGeom>
+                    <a:ln>
+                      <a:noFill/>
+                    </a:ln>
+                    <a:extLst>
+                      <a:ext uri="{53640926-AAD7-44D8-BBD7-CCE9431645EC}">
+                        <a14:shadowObscured xmlns:a14="http://schemas.microsoft.com/office/drawing/2010/main"/>
+                      </a:ext>
+                    </a:extLst>
+                  </pic:spPr>
+                </pic:pic>
+              </a:graphicData>
+            </a:graphic>
+          </wp:inline>
+        </w:drawing>
+      </w:r>
+    </w:p>
+    <w:p>
+      <w:pPr>
+        <w:rPr>
+          <w:rFonts w:ascii="Arial" w:hAnsi="Arial" w:cs="Arial"/>
+          <w:sz w:val="24"/>
+          <w:szCs w:val="24"/>
+        </w:rPr>
+      </w:pPr>
+      <w:r>
+        <w:rPr>
+          <w:rFonts w:ascii="Arial" w:hAnsi="Arial" w:cs="Arial"/>
+          <w:sz w:val="24"/>
+          <w:szCs w:val="24"/>
+        </w:rPr>
+        <w:t xml:space="preserve">En el menú de la parte superior tiene la herramienta </w:t>
+      </w:r>
+      <w:r>
+        <w:rPr>
+          <w:rFonts w:ascii="Arial" w:hAnsi="Arial" w:cs="Arial"/>
+          <w:b/>
+          <w:sz w:val="24"/>
+          <w:szCs w:val="24"/>
+        </w:rPr>
+        <w:t>Exportar</w:t>
+      </w:r>
+      <w:r>
+        <w:rPr>
+          <w:rFonts w:ascii="Arial" w:hAnsi="Arial" w:cs="Arial"/>
+          <w:sz w:val="24"/>
+          <w:szCs w:val="24"/>
+        </w:rPr>
+        <w:t xml:space="preserve"> proceda a seleccionarla</w:t>
+      </w:r>
+    </w:p>
+    <w:p>
+      <w:pPr>
+        <w:rPr>
+          <w:rFonts w:ascii="Arial" w:hAnsi="Arial" w:cs="Arial"/>
+          <w:sz w:val="24"/>
+          <w:szCs w:val="24"/>
+        </w:rPr>
+      </w:pPr>
+      <w:r>
+        <w:rPr>
+          <w:rFonts w:ascii="Arial" w:hAnsi="Arial" w:cs="Arial"/>
+          <w:noProof/>
+          <w:sz w:val="24"/>
+          <w:szCs w:val="24"/>
+          <w:lang w:eastAsia="es-MX"/>
+        </w:rPr>
+        <mc:AlternateContent>
+          <mc:Choice Requires="wps">
+            <w:drawing>
+              <wp:anchor distT="0" distB="0" distL="114300" distR="114300" simplePos="0" relativeHeight="251663360" behindDoc="0" locked="0" layoutInCell="1" allowOverlap="1" wp14:anchorId="089E0A6A" wp14:editId="3202361D">
+                <wp:simplePos x="0" y="0"/>
+                <wp:positionH relativeFrom="column">
+                  <wp:posOffset>3444240</wp:posOffset>
+                </wp:positionH>
+                <wp:positionV relativeFrom="paragraph">
+                  <wp:posOffset>1185545</wp:posOffset>
+                </wp:positionV>
+                <wp:extent cx="600075" cy="142875"/>
+                <wp:effectExtent l="0" t="0" r="28575" b="28575"/>
+                <wp:wrapNone/>
+                <wp:docPr id="8" name="Rectángulo 8"/>
+                <wp:cNvGraphicFramePr/>
+                <a:graphic xmlns:a="http://schemas.openxmlformats.org/drawingml/2006/main">
+                  <a:graphicData uri="http://schemas.microsoft.com/office/word/2010/wordprocessingShape">
+                    <wps:wsp>
+                      <wps:cNvSpPr/>
+                      <wps:spPr>
+                        <a:xfrm>
+                          <a:off x="0" y="0"/>
+                          <a:ext cx="600075" cy="142875"/>
+                        </a:xfrm>
+                        <a:prstGeom prst="rect">
+                          <a:avLst/>
+                        </a:prstGeom>
+                        <a:noFill/>
+                        <a:ln>
+                          <a:solidFill>
+                            <a:srgbClr val="FF0000"/>
+                          </a:solidFill>
+                        </a:ln>
+                      </wps:spPr>
+                      <wps:style>
+                        <a:lnRef idx="2">
+                          <a:schemeClr val="accent1">
+                            <a:shade val="50000"/>
+                          </a:schemeClr>
+                        </a:lnRef>
+                        <a:fillRef idx="1">
+                          <a:schemeClr val="accent1"/>
+                        </a:fillRef>
+                        <a:effectRef idx="0">
+                          <a:schemeClr val="accent1"/>
+                        </a:effectRef>
+                        <a:fontRef idx="minor">
+                          <a:schemeClr val="lt1"/>
+                        </a:fontRef>
+                      </wps:style>
+                      <wps:bodyPr rot="0" spcFirstLastPara="0" vertOverflow="overflow" horzOverflow="overflow" vert="horz" wrap="square" lIns="91440" tIns="45720" rIns="91440" bIns="45720" numCol="1" spcCol="0" rtlCol="0" fromWordArt="0" anchor="ctr" anchorCtr="0" forceAA="0" compatLnSpc="1">
+                        <a:prstTxWarp prst="textNoShape">
+                          <a:avLst/>
+                        </a:prstTxWarp>
+                        <a:noAutofit/>
+                      </wps:bodyPr>
+                    </wps:wsp>
+                  </a:graphicData>
+                </a:graphic>
+              </wp:anchor>
+            </w:drawing>
+          </mc:Choice>
+          <mc:Fallback>
+            <w:pict>
+              <v:rect w14:anchorId="778C4C4B" id="Rectángulo 8" o:spid="_x0000_s1026" style="position:absolute;margin-left:271.2pt;margin-top:93.35pt;width:47.25pt;height:11.25pt;z-index:251663360;visibility:visible;mso-wrap-style:square;mso-wrap-distance-left:9pt;mso-wrap-distance-top:0;mso-wrap-distance-right:9pt;mso-wrap-distance-bottom:0;mso-position-horizontal:absolute;mso-position-horizontal-relative:text;mso-position-vertical:absolute;mso-position-vertical-relative:text;v-text-anchor:middle" o:gfxdata="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" filled="f" strokecolor="red" strokeweight="1pt"/>
+            </w:pict>
+          </mc:Fallback>
+        </mc:AlternateContent>
+      </w:r>
+      <w:r>
+        <w:rPr>
+          <w:rFonts w:ascii="Arial" w:hAnsi="Arial" w:cs="Arial"/>
+          <w:noProof/>
+          <w:sz w:val="24"/>
+          <w:szCs w:val="24"/>
+          <w:lang w:eastAsia="es-MX"/>
+        </w:rPr>
+        <w:drawing>
+          <wp:inline distT="0" distB="0" distL="0" distR="0" wp14:anchorId="19E2B374" wp14:editId="290B3678">
+            <wp:extent cx="5086350" cy="3092853"/>
+            <wp:effectExtent l="0" t="0" r="0" b="0"/>
+            <wp:docPr id="15" name="Imagen 15"/>
+            <wp:cNvGraphicFramePr>
+              <a:graphicFrameLocks xmlns:a="http://schemas.openxmlformats.org/drawingml/2006/main" noChangeAspect="1"/>
+            </wp:cNvGraphicFramePr>
+            <a:graphic xmlns:a="http://schemas.openxmlformats.org/drawingml/2006/main">
+              <a:graphicData uri="http://schemas.openxmlformats.org/drawingml/2006/picture">
+                <pic:pic xmlns:pic="http://schemas.openxmlformats.org/drawingml/2006/picture">
+                  <pic:nvPicPr>
+                    <pic:cNvPr id="1" name=""/>
+                    <pic:cNvPicPr/>
+                  </pic:nvPicPr>
+                  <pic:blipFill rotWithShape="1">
+                    <a:blip r:embed="rId15"/>
+                    <a:srcRect l="20537" t="17508" r="20571" b="18797"/>
+                    <a:stretch/>
+                  </pic:blipFill>
+                  <pic:spPr bwMode="auto">
+                    <a:xfrm>
+                      <a:off x="0" y="0"/>
+                      <a:ext cx="5097207" cy="3099455"/>
+                    </a:xfrm>
+                    <a:prstGeom prst="rect">
+                      <a:avLst/>
+                    </a:prstGeom>
+                    <a:ln>
+                      <a:noFill/>
+                    </a:ln>
+                    <a:extLst>
+                      <a:ext uri="{53640926-AAD7-44D8-BBD7-CCE9431645EC}">
+                        <a14:shadowObscured xmlns:a14="http://schemas.microsoft.com/office/drawing/2010/main"/>
+                      </a:ext>
+                    </a:extLst>
+                  </pic:spPr>
+                </pic:pic>
+              </a:graphicData>
+            </a:graphic>
+          </wp:inline>
+        </w:drawing>
+      </w:r>
+    </w:p>
+    <w:p>
+      <w:pPr>
+        <w:rPr>
+          <w:rFonts w:ascii="Arial" w:hAnsi="Arial" w:cs="Arial"/>
+          <w:sz w:val="24"/>
+          <w:szCs w:val="24"/>
+        </w:rPr>
+      </w:pPr>
+      <w:r>
+        <w:rPr>
+          <w:rFonts w:ascii="Arial" w:hAnsi="Arial" w:cs="Arial"/>
+          <w:sz w:val="24"/>
+          <w:szCs w:val="24"/>
+        </w:rPr>
+        <w:t xml:space="preserve">Una vez en esa ventana la dejamos tal y como esta, en la parte inferior está el botón </w:t>
+      </w:r>
+      <w:r>
+        <w:rPr>
+          <w:rFonts w:ascii="Arial" w:hAnsi="Arial" w:cs="Arial"/>
+          <w:b/>
+          <w:sz w:val="24"/>
+          <w:szCs w:val="24"/>
+        </w:rPr>
+        <w:t xml:space="preserve">Continuar </w:t>
+      </w:r>
+      <w:r>
+        <w:rPr>
+          <w:rFonts w:ascii="Arial" w:hAnsi="Arial" w:cs="Arial"/>
+          <w:sz w:val="24"/>
+          <w:szCs w:val="24"/>
+        </w:rPr>
+        <w:t>el cual genera un archivo SQL</w:t>
+      </w:r>
+    </w:p>
+    <w:p>
+      <w:pPr>
+        <w:rPr>
+          <w:rFonts w:ascii="Arial" w:hAnsi="Arial" w:cs="Arial"/>
+          <w:sz w:val="24"/>
+          <w:szCs w:val="24"/>
+        </w:rPr>
+      </w:pPr>
+      <w:r>
+        <w:rPr>
+          <w:rFonts w:ascii="Arial" w:hAnsi="Arial" w:cs="Arial"/>
+          <w:noProof/>
+          <w:sz w:val="24"/>
+          <w:szCs w:val="24"/>
+          <w:lang w:eastAsia="es-MX"/>
+        </w:rPr>
+        <w:lastRenderedPageBreak/>
+        <w:drawing>
+          <wp:inline distT="0" distB="0" distL="0" distR="0" wp14:anchorId="2E355E74" wp14:editId="50755F35">
+            <wp:extent cx="5010150" cy="2985700"/>
+            <wp:effectExtent l="0" t="0" r="0" b="5715"/>
+            <wp:docPr id="9" name="Imagen 9"/>
+            <wp:cNvGraphicFramePr>
+              <a:graphicFrameLocks xmlns:a="http://schemas.openxmlformats.org/drawingml/2006/main" noChangeAspect="1"/>
+            </wp:cNvGraphicFramePr>
+            <a:graphic xmlns:a="http://schemas.openxmlformats.org/drawingml/2006/main">
+              <a:graphicData uri="http://schemas.openxmlformats.org/drawingml/2006/picture">
+                <pic:pic xmlns:pic="http://schemas.openxmlformats.org/drawingml/2006/picture">
+                  <pic:nvPicPr>
+                    <pic:cNvPr id="1" name=""/>
+                    <pic:cNvPicPr/>
+                  </pic:nvPicPr>
+                  <pic:blipFill rotWithShape="1">
+                    <a:blip r:embed="rId16"/>
+                    <a:srcRect l="21046" t="18112" r="20570" b="20004"/>
+                    <a:stretch/>
+                  </pic:blipFill>
+                  <pic:spPr bwMode="auto">
+                    <a:xfrm>
+                      <a:off x="0" y="0"/>
+                      <a:ext cx="5019950" cy="2991540"/>
+                    </a:xfrm>
+                    <a:prstGeom prst="rect">
+                      <a:avLst/>
+                    </a:prstGeom>
+                    <a:ln>
+                      <a:noFill/>
+                    </a:ln>
+                    <a:extLst>
+                      <a:ext uri="{53640926-AAD7-44D8-BBD7-CCE9431645EC}">
+                        <a14:shadowObscured xmlns:a14="http://schemas.microsoft.com/office/drawing/2010/main"/>
+                      </a:ext>
+                    </a:extLst>
+                  </pic:spPr>
+                </pic:pic>
+              </a:graphicData>
+            </a:graphic>
+          </wp:inline>
+        </w:drawing>
+      </w:r>
+    </w:p>
+    <w:p>
+      <w:pPr>
+        <w:rPr>
+          <w:rFonts w:ascii="Arial" w:hAnsi="Arial" w:cs="Arial"/>
+          <w:sz w:val="24"/>
+          <w:szCs w:val="24"/>
+        </w:rPr>
+      </w:pPr>
+      <w:r>
+        <w:rPr>
+          <w:rFonts w:ascii="Arial" w:hAnsi="Arial" w:cs="Arial"/>
+          <w:sz w:val="24"/>
+          <w:szCs w:val="24"/>
+        </w:rPr>
+        <w:t xml:space="preserve">Al darle click se descarga automáticamente el archivo </w:t>
+      </w:r>
+      <w:r>
+        <w:rPr>
+          <w:rFonts w:ascii="Arial" w:hAnsi="Arial" w:cs="Arial"/>
+          <w:b/>
+          <w:sz w:val="24"/>
+          <w:szCs w:val="24"/>
+        </w:rPr>
+        <w:t>access_point.sql</w:t>
+      </w:r>
+      <w:r>
+        <w:rPr>
+          <w:rFonts w:ascii="Arial" w:hAnsi="Arial" w:cs="Arial"/>
+          <w:sz w:val="24"/>
+          <w:szCs w:val="24"/>
+        </w:rPr>
+        <w:t xml:space="preserve"> en el navegador el cual le servirá como respaldo.</w:t>
+      </w:r>
+    </w:p>
+    <w:p>
+      <w:pPr>
+        <w:rPr>
+          <w:rFonts w:ascii="Arial" w:hAnsi="Arial" w:cs="Arial"/>
+          <w:sz w:val="24"/>
+          <w:szCs w:val="24"/>
+        </w:rPr>
+      </w:pPr>
+      <w:r>
+        <w:rPr>
+          <w:rFonts w:ascii="Arial" w:hAnsi="Arial" w:cs="Arial"/>
+          <w:noProof/>
+          <w:sz w:val="24"/>
+          <w:szCs w:val="24"/>
+          <w:lang w:eastAsia="es-MX"/>
+        </w:rPr>
+        <w:drawing>
+          <wp:inline distT="0" distB="0" distL="0" distR="0" wp14:anchorId="41D250A4" wp14:editId="3C6C7BFE">
+            <wp:extent cx="4981575" cy="3003384"/>
+            <wp:effectExtent l="0" t="0" r="0" b="6985"/>
+            <wp:docPr id="10" name="Imagen 10"/>
+            <wp:cNvGraphicFramePr>
+              <a:graphicFrameLocks xmlns:a="http://schemas.openxmlformats.org/drawingml/2006/main" noChangeAspect="1"/>
+            </wp:cNvGraphicFramePr>
+            <a:graphic xmlns:a="http://schemas.openxmlformats.org/drawingml/2006/main">
+              <a:graphicData uri="http://schemas.openxmlformats.org/drawingml/2006/picture">
+                <pic:pic xmlns:pic="http://schemas.openxmlformats.org/drawingml/2006/picture">
+                  <pic:nvPicPr>
+                    <pic:cNvPr id="1" name=""/>
+                    <pic:cNvPicPr/>
+                  </pic:nvPicPr>
+                  <pic:blipFill rotWithShape="1">
+                    <a:blip r:embed="rId17"/>
+                    <a:srcRect l="20706" t="17810" r="20741" b="19400"/>
+                    <a:stretch/>
+                  </pic:blipFill>
+                  <pic:spPr bwMode="auto">
+                    <a:xfrm>
+                      <a:off x="0" y="0"/>
+                      <a:ext cx="4988814" cy="3007749"/>
+                    </a:xfrm>
+                    <a:prstGeom prst="rect">
+                      <a:avLst/>
+                    </a:prstGeom>
+                    <a:ln>
+                      <a:noFill/>
+                    </a:ln>
+                    <a:extLst>
+                      <a:ext uri="{53640926-AAD7-44D8-BBD7-CCE9431645EC}">
+                        <a14:shadowObscured xmlns:a14="http://schemas.microsoft.com/office/drawing/2010/main"/>
+                      </a:ext>
+                    </a:extLst>
+                  </pic:spPr>
+                </pic:pic>
+              </a:graphicData>
+            </a:graphic>
+          </wp:inline>
+        </w:drawing>
+      </w:r>
+    </w:p>
+    <w:p>
+      <w:pPr>
+        <w:rPr>
+          <w:rFonts w:ascii="Arial" w:hAnsi="Arial" w:cs="Arial"/>
+          <w:sz w:val="24"/>
+          <w:szCs w:val="24"/>
+        </w:rPr>
+      </w:pPr>
+      <w:r>
+        <w:rPr>
+          <w:rFonts w:ascii="Arial" w:hAnsi="Arial" w:cs="Arial"/>
+          <w:sz w:val="24"/>
+          <w:szCs w:val="24"/>
+        </w:rPr>
+        <w:t>Guardar este archivo y realizar este proceso cada Ciclo Escolar.</w:t>
+      </w:r>
+    </w:p>
+    <w:p/>
+    <w:p>
+      <w:pPr>
+        <w:pStyle w:val="Ttulo2"/>
+        <w:rPr>
+          <w:b w:val="0"/>
+          <w:sz w:val="24"/>
+          <w:szCs w:val="24"/>
+        </w:rPr>
+      </w:pPr>
+    </w:p>
     <w:sectPr>
-      <w:headerReference w:type="default" r:id="rId9"/>
-      <w:footerReference w:type="default" r:id="rId10"/>
-      <w:footerReference w:type="first" r:id="rId11"/>
+      <w:headerReference w:type="default" r:id="rId18"/>
+      <w:footerReference w:type="default" r:id="rId19"/>
+      <w:footerReference w:type="first" r:id="rId20"/>
       <w:pgSz w:w="12240" w:h="15840"/>
       <w:pgMar w:top="1417" w:right="1701" w:bottom="1417" w:left="1701" w:header="0" w:footer="0" w:gutter="0"/>
       <w:pgNumType w:start="0"/>
@@ -1389,7 +2630,7 @@
         <w:color w:val="5B9BD5" w:themeColor="accent1"/>
         <w:lang w:val="es-ES"/>
       </w:rPr>
-      <w:t>4</w:t>
+      <w:t>8</w:t>
     </w:r>
     <w:r>
       <w:rPr>
@@ -1428,7 +2669,7 @@
         <w:color w:val="5B9BD5" w:themeColor="accent1"/>
         <w:lang w:val="es-ES"/>
       </w:rPr>
-      <w:t>4</w:t>
+      <w:t>8</w:t>
     </w:r>
     <w:r>
       <w:rPr>
@@ -1854,7 +3095,7 @@
 
 <file path=word/numbering.xml><?xml version="1.0" encoding="utf-8"?>
 <w:numbering xmlns:wpc="http://schemas.microsoft.com/office/word/2010/wordprocessingCanvas" xmlns:mc="http://schemas.openxmlformats.org/markup-compatibility/2006" xmlns:o="urn:schemas-microsoft-com:office:office" xmlns:r="http://schemas.openxmlformats.org/officeDocument/2006/relationships" xmlns:m="http://schemas.openxmlformats.org/officeDocument/2006/math" xmlns:v="urn:schemas-microsoft-com:vml" xmlns:wp14="http://schemas.microsoft.com/office/word/2010/wordprocessingDrawing" xmlns:wp="http://schemas.openxmlformats.org/drawingml/2006/wordprocessingDrawing" xmlns:w10="urn:schemas-microsoft-com:office:word" xmlns:w="http://schemas.openxmlformats.org/wordprocessingml/2006/main" xmlns:w14="http://schemas.microsoft.com/office/word/2010/wordml" xmlns:w15="http://schemas.microsoft.com/office/word/2012/wordml" xmlns:wpg="http://schemas.microsoft.com/office/word/2010/wordprocessingGroup" xmlns:wpi="http://schemas.microsoft.com/office/word/2010/wordprocessingInk" xmlns:wne="http://schemas.microsoft.com/office/word/2006/wordml" xmlns:wps="http://schemas.microsoft.com/office/word/2010/wordprocessingShape" mc:Ignorable="w14 w15 wp14">
-  <w:abstractNum w:abstractNumId="0">
+  <w:abstractNum w:abstractNumId="0" w15:restartNumberingAfterBreak="0">
     <w:nsid w:val="00EA3F1B"/>
     <w:multiLevelType w:val="multilevel"/>
     <w:tmpl w:val="3C921BF6"/>
@@ -2003,7 +3244,120 @@
       </w:rPr>
     </w:lvl>
   </w:abstractNum>
-  <w:abstractNum w:abstractNumId="1">
+  <w:abstractNum w:abstractNumId="1" w15:restartNumberingAfterBreak="0">
+    <w:nsid w:val="07556C87"/>
+    <w:multiLevelType w:val="hybridMultilevel"/>
+    <w:tmpl w:val="73A03502"/>
+    <w:lvl w:ilvl="0" w:tplc="080A0001">
+      <w:start w:val="1"/>
+      <w:numFmt w:val="bullet"/>
+      <w:lvlText w:val=""/>
+      <w:lvlJc w:val="left"/>
+      <w:pPr>
+        <w:ind w:left="720" w:hanging="360"/>
+      </w:pPr>
+      <w:rPr>
+        <w:rFonts w:ascii="Symbol" w:hAnsi="Symbol" w:hint="default"/>
+      </w:rPr>
+    </w:lvl>
+    <w:lvl w:ilvl="1" w:tplc="080A0003" w:tentative="1">
+      <w:start w:val="1"/>
+      <w:numFmt w:val="bullet"/>
+      <w:lvlText w:val="o"/>
+      <w:lvlJc w:val="left"/>
+      <w:pPr>
+        <w:ind w:left="1440" w:hanging="360"/>
+      </w:pPr>
+      <w:rPr>
+        <w:rFonts w:ascii="Courier New" w:hAnsi="Courier New" w:cs="Courier New" w:hint="default"/>
+      </w:rPr>
+    </w:lvl>
+    <w:lvl w:ilvl="2" w:tplc="080A0005" w:tentative="1">
+      <w:start w:val="1"/>
+      <w:numFmt w:val="bullet"/>
+      <w:lvlText w:val=""/>
+      <w:lvlJc w:val="left"/>
+      <w:pPr>
+        <w:ind w:left="2160" w:hanging="360"/>
+      </w:pPr>
+      <w:rPr>
+        <w:rFonts w:ascii="Wingdings" w:hAnsi="Wingdings" w:hint="default"/>
+      </w:rPr>
+    </w:lvl>
+    <w:lvl w:ilvl="3" w:tplc="080A0001" w:tentative="1">
+      <w:start w:val="1"/>
+      <w:numFmt w:val="bullet"/>
+      <w:lvlText w:val=""/>
+      <w:lvlJc w:val="left"/>
+      <w:pPr>
+        <w:ind w:left="2880" w:hanging="360"/>
+      </w:pPr>
+      <w:rPr>
+        <w:rFonts w:ascii="Symbol" w:hAnsi="Symbol" w:hint="default"/>
+      </w:rPr>
+    </w:lvl>
+    <w:lvl w:ilvl="4" w:tplc="080A0003" w:tentative="1">
+      <w:start w:val="1"/>
+      <w:numFmt w:val="bullet"/>
+      <w:lvlText w:val="o"/>
+      <w:lvlJc w:val="left"/>
+      <w:pPr>
+        <w:ind w:left="3600" w:hanging="360"/>
+      </w:pPr>
+      <w:rPr>
+        <w:rFonts w:ascii="Courier New" w:hAnsi="Courier New" w:cs="Courier New" w:hint="default"/>
+      </w:rPr>
+    </w:lvl>
+    <w:lvl w:ilvl="5" w:tplc="080A0005" w:tentative="1">
+      <w:start w:val="1"/>
+      <w:numFmt w:val="bullet"/>
+      <w:lvlText w:val=""/>
+      <w:lvlJc w:val="left"/>
+      <w:pPr>
+        <w:ind w:left="4320" w:hanging="360"/>
+      </w:pPr>
+      <w:rPr>
+        <w:rFonts w:ascii="Wingdings" w:hAnsi="Wingdings" w:hint="default"/>
+      </w:rPr>
+    </w:lvl>
+    <w:lvl w:ilvl="6" w:tplc="080A0001" w:tentative="1">
+      <w:start w:val="1"/>
+      <w:numFmt w:val="bullet"/>
+      <w:lvlText w:val=""/>
+      <w:lvlJc w:val="left"/>
+      <w:pPr>
+        <w:ind w:left="5040" w:hanging="360"/>
+      </w:pPr>
+      <w:rPr>
+        <w:rFonts w:ascii="Symbol" w:hAnsi="Symbol" w:hint="default"/>
+      </w:rPr>
+    </w:lvl>
+    <w:lvl w:ilvl="7" w:tplc="080A0003" w:tentative="1">
+      <w:start w:val="1"/>
+      <w:numFmt w:val="bullet"/>
+      <w:lvlText w:val="o"/>
+      <w:lvlJc w:val="left"/>
+      <w:pPr>
+        <w:ind w:left="5760" w:hanging="360"/>
+      </w:pPr>
+      <w:rPr>
+        <w:rFonts w:ascii="Courier New" w:hAnsi="Courier New" w:cs="Courier New" w:hint="default"/>
+      </w:rPr>
+    </w:lvl>
+    <w:lvl w:ilvl="8" w:tplc="080A0005" w:tentative="1">
+      <w:start w:val="1"/>
+      <w:numFmt w:val="bullet"/>
+      <w:lvlText w:val=""/>
+      <w:lvlJc w:val="left"/>
+      <w:pPr>
+        <w:ind w:left="6480" w:hanging="360"/>
+      </w:pPr>
+      <w:rPr>
+        <w:rFonts w:ascii="Wingdings" w:hAnsi="Wingdings" w:hint="default"/>
+      </w:rPr>
+    </w:lvl>
+  </w:abstractNum>
+  <w:abstractNum w:abstractNumId="2" w15:restartNumberingAfterBreak="0">
     <w:nsid w:val="085E1FAF"/>
     <w:multiLevelType w:val="hybridMultilevel"/>
     <w:tmpl w:val="9BF8F136"/>
@@ -2089,7 +3443,7 @@
       </w:pPr>
     </w:lvl>
   </w:abstractNum>
-  <w:abstractNum w:abstractNumId="2">
+  <w:abstractNum w:abstractNumId="3" w15:restartNumberingAfterBreak="0">
     <w:nsid w:val="25F43C87"/>
     <w:multiLevelType w:val="hybridMultilevel"/>
     <w:tmpl w:val="CE88D4AA"/>
@@ -2202,7 +3556,7 @@
       </w:rPr>
     </w:lvl>
   </w:abstractNum>
-  <w:abstractNum w:abstractNumId="3">
+  <w:abstractNum w:abstractNumId="4" w15:restartNumberingAfterBreak="0">
     <w:nsid w:val="6BCE7D30"/>
     <w:multiLevelType w:val="hybridMultilevel"/>
     <w:tmpl w:val="8E5831C2"/>
@@ -2289,16 +3643,19 @@
     </w:lvl>
   </w:abstractNum>
   <w:num w:numId="1">
-    <w:abstractNumId w:val="3"/>
+    <w:abstractNumId w:val="4"/>
   </w:num>
   <w:num w:numId="2">
-    <w:abstractNumId w:val="1"/>
+    <w:abstractNumId w:val="2"/>
   </w:num>
   <w:num w:numId="3">
     <w:abstractNumId w:val="0"/>
   </w:num>
   <w:num w:numId="4">
-    <w:abstractNumId w:val="2"/>
+    <w:abstractNumId w:val="3"/>
+  </w:num>
+  <w:num w:numId="5">
+    <w:abstractNumId w:val="1"/>
   </w:num>
 </w:numbering>
 </file>
@@ -2697,6 +4054,27 @@
     <w:name w:val="Normal"/>
     <w:qFormat/>
   </w:style>
+  <w:style w:type="paragraph" w:styleId="Ttulo1">
+    <w:name w:val="heading 1"/>
+    <w:basedOn w:val="Normal"/>
+    <w:next w:val="Normal"/>
+    <w:link w:val="Ttulo1Car"/>
+    <w:uiPriority w:val="9"/>
+    <w:qFormat/>
+    <w:rsid w:val="000D72A4"/>
+    <w:pPr>
+      <w:keepNext/>
+      <w:keepLines/>
+      <w:spacing w:before="240" w:after="0"/>
+      <w:outlineLvl w:val="0"/>
+    </w:pPr>
+    <w:rPr>
+      <w:rFonts w:asciiTheme="majorHAnsi" w:eastAsiaTheme="majorEastAsia" w:hAnsiTheme="majorHAnsi" w:cstheme="majorBidi"/>
+      <w:color w:val="2E74B5" w:themeColor="accent1" w:themeShade="BF"/>
+      <w:sz w:val="32"/>
+      <w:szCs w:val="32"/>
+    </w:rPr>
+  </w:style>
   <w:style w:type="paragraph" w:styleId="Ttulo2">
     <w:name w:val="heading 2"/>
     <w:basedOn w:val="Normal"/>
@@ -2723,7 +4101,6 @@
     <w:next w:val="Normal"/>
     <w:link w:val="Ttulo3Car"/>
     <w:uiPriority w:val="9"/>
-    <w:semiHidden/>
     <w:unhideWhenUsed/>
     <w:qFormat/>
     <w:rsid w:val="003434BE"/>
@@ -2905,13 +4282,25 @@
     <w:basedOn w:val="Fuentedeprrafopredeter"/>
     <w:link w:val="Ttulo3"/>
     <w:uiPriority w:val="9"/>
-    <w:semiHidden/>
     <w:rsid w:val="003434BE"/>
     <w:rPr>
       <w:rFonts w:asciiTheme="majorHAnsi" w:eastAsiaTheme="majorEastAsia" w:hAnsiTheme="majorHAnsi" w:cstheme="majorBidi"/>
       <w:color w:val="1F4D78" w:themeColor="accent1" w:themeShade="7F"/>
       <w:sz w:val="24"/>
       <w:szCs w:val="24"/>
+    </w:rPr>
+  </w:style>
+  <w:style w:type="character" w:customStyle="1" w:styleId="Ttulo1Car">
+    <w:name w:val="Título 1 Car"/>
+    <w:basedOn w:val="Fuentedeprrafopredeter"/>
+    <w:link w:val="Ttulo1"/>
+    <w:uiPriority w:val="9"/>
+    <w:rsid w:val="000D72A4"/>
+    <w:rPr>
+      <w:rFonts w:asciiTheme="majorHAnsi" w:eastAsiaTheme="majorEastAsia" w:hAnsiTheme="majorHAnsi" w:cstheme="majorBidi"/>
+      <w:color w:val="2E74B5" w:themeColor="accent1" w:themeShade="BF"/>
+      <w:sz w:val="32"/>
+      <w:szCs w:val="32"/>
     </w:rPr>
   </w:style>
 </w:styles>
